--- a/1.11 Modeldictionary/Modeldictionary.docx
+++ b/1.11 Modeldictionary/Modeldictionary.docx
@@ -1,6 +1,6 @@
 
 <file path=word/document.xml><?xml version="1.0" encoding="utf-8"?>
-<w:document xmlns:wpc="http://schemas.microsoft.com/office/word/2010/wordprocessingCanvas" xmlns:cx="http://schemas.microsoft.com/office/drawing/2014/chartex" xmlns:cx1="http://schemas.microsoft.com/office/drawing/2015/9/8/chartex" xmlns:cx2="http://schemas.microsoft.com/office/drawing/2015/10/21/chartex" xmlns:cx3="http://schemas.microsoft.com/office/drawing/2016/5/9/chartex" xmlns:cx4="http://schemas.microsoft.com/office/drawing/2016/5/10/chartex" xmlns:cx5="http://schemas.microsoft.com/office/drawing/2016/5/11/chartex" xmlns:mc="http://schemas.openxmlformats.org/markup-compatibility/2006" xmlns:o="urn:schemas-microsoft-com:office:office" xmlns:r="http://schemas.openxmlformats.org/officeDocument/2006/relationships" xmlns:m="http://schemas.openxmlformats.org/officeDocument/2006/math" xmlns:v="urn:schemas-microsoft-com:vml" xmlns:wp14="http://schemas.microsoft.com/office/word/2010/wordprocessingDrawing" xmlns:wp="http://schemas.openxmlformats.org/drawingml/2006/wordprocessingDrawing" xmlns:w10="urn:schemas-microsoft-com:office:word" xmlns:w="http://schemas.openxmlformats.org/wordprocessingml/2006/main" xmlns:w14="http://schemas.microsoft.com/office/word/2010/wordml" xmlns:w15="http://schemas.microsoft.com/office/word/2012/wordml" xmlns:w16se="http://schemas.microsoft.com/office/word/2015/wordml/symex" xmlns:wpg="http://schemas.microsoft.com/office/word/2010/wordprocessingGroup" xmlns:wpi="http://schemas.microsoft.com/office/word/2010/wordprocessingInk" xmlns:wne="http://schemas.microsoft.com/office/word/2006/wordml" xmlns:wps="http://schemas.microsoft.com/office/word/2010/wordprocessingShape" mc:Ignorable="w14 w15 w16se wp14">
+<w:document xmlns:wpc="http://schemas.microsoft.com/office/word/2010/wordprocessingCanvas" xmlns:mc="http://schemas.openxmlformats.org/markup-compatibility/2006" xmlns:o="urn:schemas-microsoft-com:office:office" xmlns:r="http://schemas.openxmlformats.org/officeDocument/2006/relationships" xmlns:m="http://schemas.openxmlformats.org/officeDocument/2006/math" xmlns:v="urn:schemas-microsoft-com:vml" xmlns:wp14="http://schemas.microsoft.com/office/word/2010/wordprocessingDrawing" xmlns:wp="http://schemas.openxmlformats.org/drawingml/2006/wordprocessingDrawing" xmlns:w10="urn:schemas-microsoft-com:office:word" xmlns:w="http://schemas.openxmlformats.org/wordprocessingml/2006/main" xmlns:w14="http://schemas.microsoft.com/office/word/2010/wordml" xmlns:w15="http://schemas.microsoft.com/office/word/2012/wordml" xmlns:wpg="http://schemas.microsoft.com/office/word/2010/wordprocessingGroup" xmlns:wpi="http://schemas.microsoft.com/office/word/2010/wordprocessingInk" xmlns:wne="http://schemas.microsoft.com/office/word/2006/wordml" xmlns:wps="http://schemas.microsoft.com/office/word/2010/wordprocessingShape" mc:Ignorable="w14 w15 wp14">
   <w:body>
     <w:sdt>
       <w:sdtPr>
@@ -329,7 +329,7 @@
                 <w:pict>
                   <v:group id="Groep 125" o:spid="_x0000_s1026" style="position:absolute;margin-left:0;margin-top:0;width:540pt;height:556.55pt;z-index:-251657216;mso-width-percent:1154;mso-height-percent:670;mso-top-percent:45;mso-position-horizontal:center;mso-position-horizontal-relative:margin;mso-position-vertical-relative:page;mso-width-percent:1154;mso-height-percent:670;mso-top-percent:45;mso-width-relative:margin" coordsize="55613,54044" o:gfxdata="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">
                     <o:lock v:ext="edit" aspectratio="t"/>
-                    <v:shape id="Vrije vorm 10" o:spid="_x0000_s1027" style="position:absolute;width:55575;height:54044;visibility:visible;mso-wrap-style:square;v-text-anchor:bottom" coordsize="720,700" o:spt="100" o:gfxdata="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" adj="-11796480,,5400" path="m,c,644,,644,,644v23,6,62,14,113,21c250,685,476,700,720,644v,-27,,-27,,-27c720,,720,,720,,,,,,,e" fillcolor="#4d5f78 [2994]" stroked="f">
+                    <v:shape id="Vrije vorm 10" o:spid="_x0000_s1027" style="position:absolute;width:55575;height:54044;visibility:visible;mso-wrap-style:square;v-text-anchor:bottom" coordsize="720,700" o:spt="100" o:gfxdata="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" adj="-11796480,,5400" path="m,c,644,,644,,644v23,6,62,14,113,21c250,685,476,700,720,644v,-27,,-27,,-27c720,,720,,720,,,,,,,e" fillcolor="#4d5f78 [2994]" stroked="f">
                       <v:fill color2="#2a3442 [2018]" rotate="t" colors="0 #5d6d85;.5 #485972;1 #334258" focus="100%" type="gradient">
                         <o:fill v:ext="view" type="gradientUnscaled"/>
                       </v:fill>
@@ -360,7 +360,7 @@
                         </w:txbxContent>
                       </v:textbox>
                     </v:shape>
-                    <v:shape id="Vrije vorm 11" o:spid="_x0000_s1028" style="position:absolute;left:8763;top:47697;width:46850;height:5099;visibility:visible;mso-wrap-style:square;v-text-anchor:bottom" coordsize="607,66" o:gfxdata="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" path="m607,c450,44,300,57,176,57,109,57,49,53,,48,66,58,152,66,251,66,358,66,480,56,607,27,607,,607,,607,e" fillcolor="white [3212]" stroked="f">
+                    <v:shape id="Vrije vorm 11" o:spid="_x0000_s1028" style="position:absolute;left:8763;top:47697;width:46850;height:5099;visibility:visible;mso-wrap-style:square;v-text-anchor:bottom" coordsize="607,66" o:gfxdata="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" path="m607,c450,44,300,57,176,57,109,57,49,53,,48,66,58,152,66,251,66,358,66,480,56,607,27,607,,607,,607,e" fillcolor="white [3212]" stroked="f">
                       <v:fill opacity="19789f"/>
                       <v:path arrowok="t" o:connecttype="custom" o:connectlocs="4685030,0;1358427,440373;0,370840;1937302,509905;4685030,208598;4685030,0" o:connectangles="0,0,0,0,0,0"/>
                     </v:shape>
@@ -1126,13 +1126,18 @@
             <w:br w:type="page"/>
           </w:r>
         </w:p>
-        <w:bookmarkStart w:id="0" w:name="_GoBack" w:displacedByCustomXml="next"/>
-        <w:bookmarkEnd w:id="0" w:displacedByCustomXml="next"/>
       </w:sdtContent>
     </w:sdt>
-    <w:bookmarkStart w:id="1" w:name="_Toc478466553" w:displacedByCustomXml="prev"/>
+    <w:bookmarkStart w:id="0" w:name="_Toc478466553" w:displacedByCustomXml="prev"/>
     <w:sdt>
       <w:sdtPr>
+        <w:rPr>
+          <w:rFonts w:asciiTheme="minorHAnsi" w:eastAsiaTheme="minorHAnsi" w:hAnsiTheme="minorHAnsi" w:cstheme="minorBidi"/>
+          <w:color w:val="auto"/>
+          <w:sz w:val="22"/>
+          <w:szCs w:val="22"/>
+          <w:lang w:eastAsia="en-US"/>
+        </w:rPr>
         <w:id w:val="-595780858"/>
         <w:docPartObj>
           <w:docPartGallery w:val="Table of Contents"/>
@@ -1141,13 +1146,8 @@
       </w:sdtPr>
       <w:sdtEndPr>
         <w:rPr>
-          <w:rFonts w:asciiTheme="minorHAnsi" w:eastAsiaTheme="minorHAnsi" w:hAnsiTheme="minorHAnsi" w:cstheme="minorBidi"/>
           <w:b/>
           <w:bCs/>
-          <w:color w:val="auto"/>
-          <w:sz w:val="22"/>
-          <w:szCs w:val="22"/>
-          <w:lang w:eastAsia="en-US"/>
         </w:rPr>
       </w:sdtEndPr>
       <w:sdtContent>
@@ -1495,15 +1495,15 @@
         <w:lastRenderedPageBreak/>
         <w:t xml:space="preserve"> </w:t>
       </w:r>
-      <w:bookmarkStart w:id="2" w:name="_Toc480535311"/>
+      <w:bookmarkStart w:id="1" w:name="_Toc480535311"/>
       <w:r>
         <w:rPr>
           <w:rFonts w:ascii="Arial" w:hAnsi="Arial" w:cs="Arial"/>
         </w:rPr>
         <w:t>Titelvervolgblad</w:t>
       </w:r>
+      <w:bookmarkEnd w:id="0"/>
       <w:bookmarkEnd w:id="1"/>
-      <w:bookmarkEnd w:id="2"/>
     </w:p>
     <w:p/>
     <w:p>
@@ -2401,25 +2401,7 @@
           <w:szCs w:val="24"/>
         </w:rPr>
         <w:tab/>
-        <w:t>: …………………………………………</w:t>
-      </w:r>
-      <w:proofErr w:type="gramStart"/>
-      <w:r>
-        <w:rPr>
-          <w:rFonts w:ascii="Arial" w:hAnsi="Arial" w:cs="Arial"/>
-          <w:sz w:val="24"/>
-          <w:szCs w:val="24"/>
-        </w:rPr>
-        <w:t>…….</w:t>
-      </w:r>
-      <w:proofErr w:type="gramEnd"/>
-      <w:r>
-        <w:rPr>
-          <w:rFonts w:ascii="Arial" w:hAnsi="Arial" w:cs="Arial"/>
-          <w:sz w:val="24"/>
-          <w:szCs w:val="24"/>
-        </w:rPr>
-        <w:t>.</w:t>
+        <w:t>: ………………………………………………..</w:t>
       </w:r>
     </w:p>
     <w:p>
@@ -2651,15 +2633,7 @@
           <w:sz w:val="24"/>
           <w:szCs w:val="24"/>
         </w:rPr>
-        <w:t xml:space="preserve">Naam </w:t>
-      </w:r>
-      <w:r>
-        <w:rPr>
-          <w:rFonts w:ascii="Arial" w:hAnsi="Arial" w:cs="Arial"/>
-          <w:sz w:val="24"/>
-          <w:szCs w:val="24"/>
-        </w:rPr>
-        <w:t>opdrachtgever</w:t>
+        <w:t>Naam opdrachtgever</w:t>
       </w:r>
       <w:r>
         <w:rPr>
@@ -2684,22 +2658,7 @@
           <w:szCs w:val="24"/>
         </w:rPr>
         <w:tab/>
-      </w:r>
-      <w:r>
-        <w:rPr>
-          <w:rFonts w:ascii="Arial" w:hAnsi="Arial" w:cs="Arial"/>
-          <w:sz w:val="24"/>
-          <w:szCs w:val="24"/>
-        </w:rPr>
-        <w:t>: Marlies Aarts</w:t>
-      </w:r>
-      <w:r>
-        <w:rPr>
-          <w:rFonts w:ascii="Arial" w:hAnsi="Arial" w:cs="Arial"/>
-          <w:sz w:val="24"/>
-          <w:szCs w:val="24"/>
-        </w:rPr>
-        <w:t xml:space="preserve"> </w:t>
+        <w:t xml:space="preserve">: Marlies Aarts </w:t>
       </w:r>
     </w:p>
     <w:p>
@@ -2727,62 +2686,10 @@
         <w:pStyle w:val="Geenafstand"/>
         <w:rPr>
           <w:rFonts w:ascii="Arial" w:hAnsi="Arial" w:cs="Arial"/>
-          <w:b/>
-          <w:sz w:val="24"/>
-          <w:szCs w:val="24"/>
-        </w:rPr>
-      </w:pPr>
-      <w:r>
-        <w:rPr>
-          <w:rFonts w:ascii="Arial" w:hAnsi="Arial" w:cs="Arial"/>
-          <w:sz w:val="24"/>
-          <w:szCs w:val="24"/>
-        </w:rPr>
-        <w:t xml:space="preserve">Handtekening </w:t>
-      </w:r>
-      <w:r>
-        <w:rPr>
-          <w:rFonts w:ascii="Arial" w:hAnsi="Arial" w:cs="Arial"/>
-          <w:sz w:val="24"/>
-          <w:szCs w:val="24"/>
-        </w:rPr>
-        <w:t>opdrachtgever</w:t>
-      </w:r>
-      <w:r>
-        <w:rPr>
-          <w:rFonts w:ascii="Arial" w:hAnsi="Arial" w:cs="Arial"/>
-          <w:sz w:val="24"/>
-          <w:szCs w:val="24"/>
-        </w:rPr>
-        <w:tab/>
-      </w:r>
-      <w:r>
-        <w:rPr>
-          <w:rFonts w:ascii="Arial" w:hAnsi="Arial" w:cs="Arial"/>
-          <w:sz w:val="24"/>
-          <w:szCs w:val="24"/>
-        </w:rPr>
-        <w:tab/>
-        <w:t>: …………………………………………</w:t>
-      </w:r>
-      <w:proofErr w:type="gramStart"/>
-      <w:r>
-        <w:rPr>
-          <w:rFonts w:ascii="Arial" w:hAnsi="Arial" w:cs="Arial"/>
-          <w:sz w:val="24"/>
-          <w:szCs w:val="24"/>
-        </w:rPr>
-        <w:t>…….</w:t>
-      </w:r>
-      <w:proofErr w:type="gramEnd"/>
-      <w:r>
-        <w:rPr>
-          <w:rFonts w:ascii="Arial" w:hAnsi="Arial" w:cs="Arial"/>
-          <w:sz w:val="24"/>
-          <w:szCs w:val="24"/>
-        </w:rPr>
-        <w:t>.</w:t>
-      </w:r>
+          <w:sz w:val="24"/>
+          <w:szCs w:val="24"/>
+        </w:rPr>
+      </w:pPr>
     </w:p>
     <w:p>
       <w:pPr>
@@ -2793,68 +2700,80 @@
           <w:szCs w:val="24"/>
         </w:rPr>
       </w:pPr>
+      <w:r>
+        <w:rPr>
+          <w:noProof/>
+        </w:rPr>
+        <w:drawing>
+          <wp:anchor distT="0" distB="0" distL="114300" distR="114300" simplePos="0" relativeHeight="251667456" behindDoc="0" locked="0" layoutInCell="1" allowOverlap="1">
+            <wp:simplePos x="0" y="0"/>
+            <wp:positionH relativeFrom="margin">
+              <wp:align>right</wp:align>
+            </wp:positionH>
+            <wp:positionV relativeFrom="paragraph">
+              <wp:posOffset>12700</wp:posOffset>
+            </wp:positionV>
+            <wp:extent cx="2869565" cy="1181100"/>
+            <wp:effectExtent l="0" t="0" r="6985" b="0"/>
+            <wp:wrapSquare wrapText="bothSides"/>
+            <wp:docPr id="2" name="Afbeelding 2"/>
+            <wp:cNvGraphicFramePr>
+              <a:graphicFrameLocks xmlns:a="http://schemas.openxmlformats.org/drawingml/2006/main" noChangeAspect="1"/>
+            </wp:cNvGraphicFramePr>
+            <a:graphic xmlns:a="http://schemas.openxmlformats.org/drawingml/2006/main">
+              <a:graphicData uri="http://schemas.openxmlformats.org/drawingml/2006/picture">
+                <pic:pic xmlns:pic="http://schemas.openxmlformats.org/drawingml/2006/picture">
+                  <pic:nvPicPr>
+                    <pic:cNvPr id="0" name="Afbeelding 3"/>
+                    <pic:cNvPicPr>
+                      <a:picLocks noChangeAspect="1" noChangeArrowheads="1"/>
+                    </pic:cNvPicPr>
+                  </pic:nvPicPr>
+                  <pic:blipFill>
+                    <a:blip r:embed="rId12">
+                      <a:extLst>
+                        <a:ext uri="{28A0092B-C50C-407E-A947-70E740481C1C}">
+                          <a14:useLocalDpi xmlns:a14="http://schemas.microsoft.com/office/drawing/2010/main" val="0"/>
+                        </a:ext>
+                      </a:extLst>
+                    </a:blip>
+                    <a:srcRect/>
+                    <a:stretch>
+                      <a:fillRect/>
+                    </a:stretch>
+                  </pic:blipFill>
+                  <pic:spPr bwMode="auto">
+                    <a:xfrm>
+                      <a:off x="0" y="0"/>
+                      <a:ext cx="2869565" cy="1181100"/>
+                    </a:xfrm>
+                    <a:prstGeom prst="rect">
+                      <a:avLst/>
+                    </a:prstGeom>
+                    <a:noFill/>
+                  </pic:spPr>
+                </pic:pic>
+              </a:graphicData>
+            </a:graphic>
+            <wp14:sizeRelH relativeFrom="margin">
+              <wp14:pctWidth>0</wp14:pctWidth>
+            </wp14:sizeRelH>
+            <wp14:sizeRelV relativeFrom="margin">
+              <wp14:pctHeight>0</wp14:pctHeight>
+            </wp14:sizeRelV>
+          </wp:anchor>
+        </w:drawing>
+      </w:r>
     </w:p>
     <w:p>
       <w:pPr>
         <w:pStyle w:val="Geenafstand"/>
         <w:rPr>
           <w:rFonts w:ascii="Arial" w:hAnsi="Arial" w:cs="Arial"/>
-          <w:b/>
-          <w:sz w:val="24"/>
-          <w:szCs w:val="24"/>
-        </w:rPr>
-      </w:pPr>
-      <w:r>
-        <w:rPr>
-          <w:rFonts w:ascii="Arial" w:hAnsi="Arial" w:cs="Arial"/>
-          <w:sz w:val="24"/>
-          <w:szCs w:val="24"/>
-        </w:rPr>
-        <w:t xml:space="preserve">Beoordeling </w:t>
-      </w:r>
-      <w:r>
-        <w:rPr>
-          <w:rFonts w:ascii="Arial" w:hAnsi="Arial" w:cs="Arial"/>
-          <w:sz w:val="24"/>
-          <w:szCs w:val="24"/>
-        </w:rPr>
-        <w:t>opdrachtgever</w:t>
-      </w:r>
-      <w:r>
-        <w:rPr>
-          <w:rFonts w:ascii="Arial" w:hAnsi="Arial" w:cs="Arial"/>
-          <w:sz w:val="24"/>
-          <w:szCs w:val="24"/>
-        </w:rPr>
-        <w:tab/>
-      </w:r>
-      <w:r>
-        <w:rPr>
-          <w:rFonts w:ascii="Arial" w:hAnsi="Arial" w:cs="Arial"/>
-          <w:sz w:val="24"/>
-          <w:szCs w:val="24"/>
-        </w:rPr>
-        <w:tab/>
-        <w:t>: …………………………………………</w:t>
-      </w:r>
-      <w:proofErr w:type="gramStart"/>
-      <w:r>
-        <w:rPr>
-          <w:rFonts w:ascii="Arial" w:hAnsi="Arial" w:cs="Arial"/>
-          <w:sz w:val="24"/>
-          <w:szCs w:val="24"/>
-        </w:rPr>
-        <w:t>…….</w:t>
-      </w:r>
-      <w:proofErr w:type="gramEnd"/>
-      <w:r>
-        <w:rPr>
-          <w:rFonts w:ascii="Arial" w:hAnsi="Arial" w:cs="Arial"/>
-          <w:sz w:val="24"/>
-          <w:szCs w:val="24"/>
-        </w:rPr>
-        <w:t>.</w:t>
-      </w:r>
+          <w:sz w:val="24"/>
+          <w:szCs w:val="24"/>
+        </w:rPr>
+      </w:pPr>
     </w:p>
     <w:p>
       <w:pPr>
@@ -2865,39 +2784,13 @@
           <w:szCs w:val="24"/>
         </w:rPr>
       </w:pPr>
-    </w:p>
-    <w:p>
-      <w:pPr>
-        <w:pStyle w:val="Geenafstand"/>
-        <w:rPr>
-          <w:rFonts w:ascii="Arial" w:hAnsi="Arial" w:cs="Arial"/>
-          <w:sz w:val="24"/>
-          <w:szCs w:val="24"/>
-        </w:rPr>
-      </w:pPr>
-      <w:r>
-        <w:rPr>
-          <w:rFonts w:ascii="Arial" w:hAnsi="Arial" w:cs="Arial"/>
-          <w:sz w:val="24"/>
-          <w:szCs w:val="24"/>
-        </w:rPr>
-        <w:t xml:space="preserve">Opmerking </w:t>
-      </w:r>
-      <w:r>
-        <w:rPr>
-          <w:rFonts w:ascii="Arial" w:hAnsi="Arial" w:cs="Arial"/>
-          <w:sz w:val="24"/>
-          <w:szCs w:val="24"/>
-        </w:rPr>
-        <w:t>opdrachtgever</w:t>
-      </w:r>
-      <w:r>
-        <w:rPr>
-          <w:rFonts w:ascii="Arial" w:hAnsi="Arial" w:cs="Arial"/>
-          <w:sz w:val="24"/>
-          <w:szCs w:val="24"/>
-        </w:rPr>
-        <w:tab/>
+      <w:r>
+        <w:rPr>
+          <w:rFonts w:ascii="Arial" w:hAnsi="Arial" w:cs="Arial"/>
+          <w:sz w:val="24"/>
+          <w:szCs w:val="24"/>
+        </w:rPr>
+        <w:t>Handtekening opdrachtgever</w:t>
       </w:r>
       <w:r>
         <w:rPr>
@@ -2919,86 +2812,6 @@
     </w:p>
     <w:p>
       <w:pPr>
-        <w:pStyle w:val="Geenafstand"/>
-        <w:rPr>
-          <w:rFonts w:ascii="Arial" w:hAnsi="Arial" w:cs="Arial"/>
-          <w:b/>
-          <w:sz w:val="24"/>
-          <w:szCs w:val="24"/>
-        </w:rPr>
-      </w:pPr>
-    </w:p>
-    <w:p>
-      <w:pPr>
-        <w:pStyle w:val="Geenafstand"/>
-        <w:rPr>
-          <w:rFonts w:ascii="Arial" w:hAnsi="Arial" w:cs="Arial"/>
-          <w:b/>
-          <w:sz w:val="24"/>
-          <w:szCs w:val="24"/>
-        </w:rPr>
-      </w:pPr>
-      <w:r>
-        <w:rPr>
-          <w:rFonts w:ascii="Arial" w:hAnsi="Arial" w:cs="Arial"/>
-          <w:sz w:val="24"/>
-          <w:szCs w:val="24"/>
-        </w:rPr>
-        <w:t>……………………………………………………………………………………..</w:t>
-      </w:r>
-    </w:p>
-    <w:p>
-      <w:pPr>
-        <w:pStyle w:val="Geenafstand"/>
-        <w:rPr>
-          <w:rFonts w:ascii="Arial" w:hAnsi="Arial" w:cs="Arial"/>
-          <w:b/>
-          <w:sz w:val="24"/>
-          <w:szCs w:val="24"/>
-        </w:rPr>
-      </w:pPr>
-      <w:r>
-        <w:rPr>
-          <w:rFonts w:ascii="Arial" w:hAnsi="Arial" w:cs="Arial"/>
-          <w:sz w:val="24"/>
-          <w:szCs w:val="24"/>
-        </w:rPr>
-        <w:br/>
-        <w:t>……………………………………………………………………………………..</w:t>
-      </w:r>
-    </w:p>
-    <w:p>
-      <w:pPr>
-        <w:pStyle w:val="Geenafstand"/>
-        <w:rPr>
-          <w:rFonts w:ascii="Arial" w:hAnsi="Arial" w:cs="Arial"/>
-          <w:b/>
-          <w:sz w:val="24"/>
-          <w:szCs w:val="24"/>
-        </w:rPr>
-      </w:pPr>
-    </w:p>
-    <w:p>
-      <w:pPr>
-        <w:pStyle w:val="Geenafstand"/>
-        <w:rPr>
-          <w:rFonts w:ascii="Arial" w:hAnsi="Arial" w:cs="Arial"/>
-          <w:b/>
-          <w:sz w:val="24"/>
-          <w:szCs w:val="24"/>
-        </w:rPr>
-      </w:pPr>
-      <w:r>
-        <w:rPr>
-          <w:rFonts w:ascii="Arial" w:hAnsi="Arial" w:cs="Arial"/>
-          <w:sz w:val="24"/>
-          <w:szCs w:val="24"/>
-        </w:rPr>
-        <w:t>……………………………………………………………………………………..</w:t>
-      </w:r>
-    </w:p>
-    <w:p>
-      <w:pPr>
         <w:rPr>
           <w:rFonts w:ascii="Times New Roman" w:eastAsia="Times New Roman" w:hAnsi="Times New Roman" w:cs="Times New Roman"/>
           <w:sz w:val="24"/>
@@ -3006,6 +2819,8 @@
           <w:lang w:eastAsia="nl-NL"/>
         </w:rPr>
       </w:pPr>
+      <w:bookmarkStart w:id="2" w:name="_GoBack"/>
+      <w:bookmarkEnd w:id="2"/>
       <w:r>
         <w:rPr>
           <w:rFonts w:ascii="Times New Roman" w:eastAsia="Times New Roman" w:hAnsi="Times New Roman" w:cs="Times New Roman"/>
@@ -3024,9 +2839,9 @@
           <w:rFonts w:ascii="Arial" w:hAnsi="Arial" w:cs="Arial"/>
         </w:rPr>
       </w:pPr>
-      <w:bookmarkStart w:id="3" w:name="_Toc478666924"/>
-      <w:bookmarkStart w:id="4" w:name="_Toc480275344"/>
-      <w:bookmarkStart w:id="5" w:name="_Toc480535312"/>
+      <w:bookmarkStart w:id="3" w:name="_Toc480535312"/>
+      <w:bookmarkStart w:id="4" w:name="_Toc478666924"/>
+      <w:bookmarkStart w:id="5" w:name="_Toc480275344"/>
       <w:proofErr w:type="spellStart"/>
       <w:r>
         <w:rPr>
@@ -3049,7 +2864,7 @@
         </w:rPr>
         <w:t>indetificeren</w:t>
       </w:r>
-      <w:bookmarkEnd w:id="5"/>
+      <w:bookmarkEnd w:id="3"/>
       <w:proofErr w:type="spellEnd"/>
     </w:p>
     <w:p/>
@@ -3072,8 +2887,8 @@
         </w:rPr>
         <w:t>Huidige situatie</w:t>
       </w:r>
-      <w:bookmarkEnd w:id="3"/>
       <w:bookmarkEnd w:id="4"/>
+      <w:bookmarkEnd w:id="5"/>
     </w:p>
     <w:p>
       <w:pPr>
@@ -3329,171 +3144,144 @@
           <w:sz w:val="32"/>
           <w:szCs w:val="32"/>
         </w:rPr>
-        <w:t>Gewenste</w:t>
-      </w:r>
-      <w:r>
+        <w:t>Gewenste situatie</w:t>
+      </w:r>
+    </w:p>
+    <w:p>
+      <w:pPr>
+        <w:pStyle w:val="Geenafstand"/>
+        <w:rPr>
+          <w:rFonts w:ascii="Arial" w:hAnsi="Arial" w:cs="Arial"/>
+          <w:sz w:val="24"/>
+          <w:szCs w:val="24"/>
+        </w:rPr>
+      </w:pPr>
+      <w:r>
+        <w:rPr>
+          <w:rFonts w:ascii="Arial" w:hAnsi="Arial" w:cs="Arial"/>
+          <w:sz w:val="24"/>
+          <w:szCs w:val="24"/>
+        </w:rPr>
+        <w:t xml:space="preserve">De peuterspeelzaal wil graag een </w:t>
+      </w:r>
+      <w:r>
+        <w:rPr>
+          <w:rFonts w:ascii="Arial" w:hAnsi="Arial" w:cs="Arial"/>
+          <w:sz w:val="24"/>
+          <w:szCs w:val="24"/>
+          <w:highlight w:val="yellow"/>
+        </w:rPr>
+        <w:t>app</w:t>
+      </w:r>
+      <w:r>
+        <w:rPr>
+          <w:rFonts w:ascii="Arial" w:hAnsi="Arial" w:cs="Arial"/>
+          <w:sz w:val="24"/>
+          <w:szCs w:val="24"/>
+        </w:rPr>
+        <w:t xml:space="preserve"> hebben waar ze een </w:t>
+      </w:r>
+      <w:r>
+        <w:rPr>
+          <w:rFonts w:ascii="Arial" w:hAnsi="Arial" w:cs="Arial"/>
+          <w:sz w:val="24"/>
+          <w:szCs w:val="24"/>
+          <w:highlight w:val="yellow"/>
+        </w:rPr>
+        <w:t>digitale lijst</w:t>
+      </w:r>
+      <w:r>
+        <w:rPr>
+          <w:rFonts w:ascii="Arial" w:hAnsi="Arial" w:cs="Arial"/>
+          <w:sz w:val="24"/>
+          <w:szCs w:val="24"/>
+        </w:rPr>
+        <w:t xml:space="preserve"> hebben met de kinderen van die </w:t>
+      </w:r>
+      <w:r>
+        <w:rPr>
+          <w:rFonts w:ascii="Arial" w:hAnsi="Arial" w:cs="Arial"/>
+          <w:sz w:val="24"/>
+          <w:szCs w:val="24"/>
+          <w:highlight w:val="yellow"/>
+        </w:rPr>
+        <w:t>dag</w:t>
+      </w:r>
+      <w:r>
+        <w:rPr>
+          <w:rFonts w:ascii="Arial" w:hAnsi="Arial" w:cs="Arial"/>
+          <w:sz w:val="24"/>
+          <w:szCs w:val="24"/>
+        </w:rPr>
+        <w:t xml:space="preserve"> en waarbij ze al kunnen zien of er een absentie voor een kind is toegevoegd. Als er dan een kind afwezig is en geen absentie heeft kunnen de leidsters een bericht naar de ouders sturen over het kind dat niet aanwezig is. Dan kunnen de ouders een bericht terugsturen met de reden.</w:t>
+      </w:r>
+    </w:p>
+    <w:p>
+      <w:pPr>
+        <w:pStyle w:val="Geenafstand"/>
+        <w:rPr>
+          <w:rFonts w:ascii="Arial" w:hAnsi="Arial" w:cs="Arial"/>
+          <w:sz w:val="24"/>
+          <w:szCs w:val="24"/>
+        </w:rPr>
+      </w:pPr>
+      <w:r>
+        <w:rPr>
+          <w:rFonts w:ascii="Arial" w:hAnsi="Arial" w:cs="Arial"/>
+          <w:sz w:val="24"/>
+          <w:szCs w:val="24"/>
+        </w:rPr>
+        <w:t>Hierdoor wordt het bijhouden van de kinderen erg overzichtelijk en werkt alles een stuk sneller.</w:t>
+      </w:r>
+    </w:p>
+    <w:p>
+      <w:pPr>
+        <w:pStyle w:val="Geenafstand"/>
+        <w:rPr>
+          <w:rFonts w:ascii="Arial" w:hAnsi="Arial" w:cs="Arial"/>
+          <w:sz w:val="24"/>
+          <w:szCs w:val="24"/>
+        </w:rPr>
+      </w:pPr>
+    </w:p>
+    <w:p>
+      <w:pPr>
+        <w:pStyle w:val="Geenafstand"/>
+        <w:rPr>
+          <w:rFonts w:ascii="Arial" w:hAnsi="Arial" w:cs="Arial"/>
+          <w:sz w:val="24"/>
+          <w:szCs w:val="24"/>
+        </w:rPr>
+      </w:pPr>
+    </w:p>
+    <w:p>
+      <w:pPr>
+        <w:rPr>
+          <w:rFonts w:ascii="Times New Roman" w:eastAsia="Times New Roman" w:hAnsi="Times New Roman" w:cs="Times New Roman"/>
+          <w:sz w:val="24"/>
+          <w:szCs w:val="24"/>
+          <w:lang w:eastAsia="nl-NL"/>
+        </w:rPr>
+      </w:pPr>
+    </w:p>
+    <w:p>
+      <w:pPr>
+        <w:jc w:val="center"/>
         <w:rPr>
           <w:rFonts w:ascii="Arial" w:hAnsi="Arial" w:cs="Arial"/>
           <w:color w:val="2E74B5" w:themeColor="accent1" w:themeShade="BF"/>
           <w:sz w:val="32"/>
           <w:szCs w:val="32"/>
         </w:rPr>
-        <w:t xml:space="preserve"> situatie</w:t>
-      </w:r>
-    </w:p>
-    <w:p>
-      <w:pPr>
-        <w:pStyle w:val="Geenafstand"/>
-        <w:rPr>
-          <w:rFonts w:ascii="Arial" w:hAnsi="Arial" w:cs="Arial"/>
-          <w:sz w:val="24"/>
-          <w:szCs w:val="24"/>
-        </w:rPr>
-      </w:pPr>
-      <w:r>
-        <w:rPr>
-          <w:rFonts w:ascii="Arial" w:hAnsi="Arial" w:cs="Arial"/>
-          <w:sz w:val="24"/>
-          <w:szCs w:val="24"/>
-        </w:rPr>
-        <w:t xml:space="preserve">De peuterspeelzaal wil graag een </w:t>
-      </w:r>
-      <w:r>
-        <w:rPr>
-          <w:rFonts w:ascii="Arial" w:hAnsi="Arial" w:cs="Arial"/>
-          <w:sz w:val="24"/>
-          <w:szCs w:val="24"/>
-          <w:highlight w:val="yellow"/>
-        </w:rPr>
-        <w:t>app</w:t>
-      </w:r>
-      <w:r>
-        <w:rPr>
-          <w:rFonts w:ascii="Arial" w:hAnsi="Arial" w:cs="Arial"/>
-          <w:sz w:val="24"/>
-          <w:szCs w:val="24"/>
-        </w:rPr>
-        <w:t xml:space="preserve"> hebben waar ze een </w:t>
-      </w:r>
-      <w:r>
-        <w:rPr>
-          <w:rFonts w:ascii="Arial" w:hAnsi="Arial" w:cs="Arial"/>
-          <w:sz w:val="24"/>
-          <w:szCs w:val="24"/>
-          <w:highlight w:val="yellow"/>
-        </w:rPr>
-        <w:t>digitale lijst</w:t>
-      </w:r>
-      <w:r>
-        <w:rPr>
-          <w:rFonts w:ascii="Arial" w:hAnsi="Arial" w:cs="Arial"/>
-          <w:sz w:val="24"/>
-          <w:szCs w:val="24"/>
-        </w:rPr>
-        <w:t xml:space="preserve"> hebben met de kinderen van die </w:t>
-      </w:r>
-      <w:r>
-        <w:rPr>
-          <w:rFonts w:ascii="Arial" w:hAnsi="Arial" w:cs="Arial"/>
-          <w:sz w:val="24"/>
-          <w:szCs w:val="24"/>
-          <w:highlight w:val="yellow"/>
-        </w:rPr>
-        <w:t>dag</w:t>
-      </w:r>
-      <w:r>
-        <w:rPr>
-          <w:rFonts w:ascii="Arial" w:hAnsi="Arial" w:cs="Arial"/>
-          <w:sz w:val="24"/>
-          <w:szCs w:val="24"/>
-        </w:rPr>
-        <w:t xml:space="preserve"> en waarbij ze al kunnen zien of er een absentie voor een kind is toegevoegd. Als er dan een kind afwezig is en geen absentie heeft kunnen de leidsters een bericht naar de ouders sturen over het kind dat niet aanwezig is. Dan kunnen de ouders een bericht terugsturen met de reden.</w:t>
-      </w:r>
-    </w:p>
-    <w:p>
-      <w:pPr>
-        <w:pStyle w:val="Geenafstand"/>
-        <w:rPr>
-          <w:rFonts w:ascii="Arial" w:hAnsi="Arial" w:cs="Arial"/>
-          <w:sz w:val="24"/>
-          <w:szCs w:val="24"/>
-        </w:rPr>
-      </w:pPr>
-      <w:r>
-        <w:rPr>
-          <w:rFonts w:ascii="Arial" w:hAnsi="Arial" w:cs="Arial"/>
-          <w:sz w:val="24"/>
-          <w:szCs w:val="24"/>
-        </w:rPr>
-        <w:t>Hierdoor wordt het bijhouden van de kinderen erg overzichtelijk en werkt alles een stuk sneller.</w:t>
-      </w:r>
-    </w:p>
-    <w:p>
-      <w:pPr>
-        <w:pStyle w:val="Geenafstand"/>
-        <w:rPr>
-          <w:rFonts w:ascii="Arial" w:hAnsi="Arial" w:cs="Arial"/>
-          <w:sz w:val="24"/>
-          <w:szCs w:val="24"/>
-        </w:rPr>
-      </w:pPr>
-    </w:p>
-    <w:p>
-      <w:pPr>
-        <w:pStyle w:val="Geenafstand"/>
-        <w:rPr>
-          <w:rFonts w:ascii="Arial" w:hAnsi="Arial" w:cs="Arial"/>
-          <w:sz w:val="24"/>
-          <w:szCs w:val="24"/>
-        </w:rPr>
-      </w:pPr>
-    </w:p>
-    <w:p>
-      <w:pPr>
-        <w:rPr>
-          <w:rFonts w:ascii="Times New Roman" w:eastAsia="Times New Roman" w:hAnsi="Times New Roman" w:cs="Times New Roman"/>
-          <w:sz w:val="24"/>
-          <w:szCs w:val="24"/>
-          <w:lang w:eastAsia="nl-NL"/>
-        </w:rPr>
-      </w:pPr>
-    </w:p>
-    <w:p>
-      <w:pPr>
-        <w:jc w:val="center"/>
+      </w:pPr>
+      <w:r>
         <w:rPr>
           <w:rFonts w:ascii="Arial" w:hAnsi="Arial" w:cs="Arial"/>
           <w:color w:val="2E74B5" w:themeColor="accent1" w:themeShade="BF"/>
           <w:sz w:val="32"/>
           <w:szCs w:val="32"/>
         </w:rPr>
-      </w:pPr>
-      <w:r>
-        <w:rPr>
-          <w:rFonts w:ascii="Arial" w:hAnsi="Arial" w:cs="Arial"/>
-          <w:color w:val="2E74B5" w:themeColor="accent1" w:themeShade="BF"/>
-          <w:sz w:val="32"/>
-          <w:szCs w:val="32"/>
-        </w:rPr>
-        <w:t>Grafische</w:t>
-      </w:r>
-      <w:r>
-        <w:rPr>
-          <w:rFonts w:ascii="Arial" w:hAnsi="Arial" w:cs="Arial"/>
-          <w:color w:val="2E74B5" w:themeColor="accent1" w:themeShade="BF"/>
-          <w:sz w:val="32"/>
-          <w:szCs w:val="32"/>
-        </w:rPr>
-        <w:t xml:space="preserve"> </w:t>
-      </w:r>
-      <w:r>
-        <w:rPr>
-          <w:rFonts w:ascii="Arial" w:hAnsi="Arial" w:cs="Arial"/>
-          <w:color w:val="2E74B5" w:themeColor="accent1" w:themeShade="BF"/>
-          <w:sz w:val="32"/>
-          <w:szCs w:val="32"/>
-        </w:rPr>
-        <w:t>eisen</w:t>
+        <w:t>Grafische eisen</w:t>
       </w:r>
     </w:p>
     <w:p>
@@ -3629,25 +3417,7 @@
           <w:sz w:val="32"/>
           <w:szCs w:val="32"/>
         </w:rPr>
-        <w:t>Functionele</w:t>
-      </w:r>
-      <w:r>
-        <w:rPr>
-          <w:rFonts w:ascii="Arial" w:hAnsi="Arial" w:cs="Arial"/>
-          <w:color w:val="2E74B5" w:themeColor="accent1" w:themeShade="BF"/>
-          <w:sz w:val="32"/>
-          <w:szCs w:val="32"/>
-        </w:rPr>
-        <w:t xml:space="preserve"> </w:t>
-      </w:r>
-      <w:r>
-        <w:rPr>
-          <w:rFonts w:ascii="Arial" w:hAnsi="Arial" w:cs="Arial"/>
-          <w:color w:val="2E74B5" w:themeColor="accent1" w:themeShade="BF"/>
-          <w:sz w:val="32"/>
-          <w:szCs w:val="32"/>
-        </w:rPr>
-        <w:t>eisen</w:t>
+        <w:t>Functionele eisen</w:t>
       </w:r>
     </w:p>
     <w:p>
@@ -4313,25 +4083,7 @@
           <w:sz w:val="32"/>
           <w:szCs w:val="32"/>
         </w:rPr>
-        <w:t>Technische</w:t>
-      </w:r>
-      <w:r>
-        <w:rPr>
-          <w:rFonts w:ascii="Arial" w:hAnsi="Arial" w:cs="Arial"/>
-          <w:color w:val="2E74B5" w:themeColor="accent1" w:themeShade="BF"/>
-          <w:sz w:val="32"/>
-          <w:szCs w:val="32"/>
-        </w:rPr>
-        <w:t xml:space="preserve"> </w:t>
-      </w:r>
-      <w:r>
-        <w:rPr>
-          <w:rFonts w:ascii="Arial" w:hAnsi="Arial" w:cs="Arial"/>
-          <w:color w:val="2E74B5" w:themeColor="accent1" w:themeShade="BF"/>
-          <w:sz w:val="32"/>
-          <w:szCs w:val="32"/>
-        </w:rPr>
-        <w:t>eisen</w:t>
+        <w:t>Technische eisen</w:t>
       </w:r>
     </w:p>
     <w:p>
@@ -4814,15 +4566,7 @@
                 <w:sz w:val="24"/>
                 <w:szCs w:val="24"/>
               </w:rPr>
-              <w:t xml:space="preserve"> met </w:t>
-            </w:r>
-            <w:r>
-              <w:rPr>
-                <w:rFonts w:ascii="Arial" w:hAnsi="Arial" w:cs="Arial"/>
-                <w:sz w:val="24"/>
-                <w:szCs w:val="24"/>
-              </w:rPr>
-              <w:t>Kinderen</w:t>
+              <w:t xml:space="preserve"> met Kinderen</w:t>
             </w:r>
           </w:p>
         </w:tc>
@@ -6427,7 +6171,7 @@
       </w:pPr>
     </w:p>
     <w:sectPr>
-      <w:footerReference w:type="default" r:id="rId12"/>
+      <w:footerReference w:type="default" r:id="rId13"/>
       <w:pgSz w:w="11906" w:h="16838"/>
       <w:pgMar w:top="1417" w:right="1417" w:bottom="1417" w:left="1417" w:header="708" w:footer="708" w:gutter="0"/>
       <w:pgNumType w:start="0"/>
@@ -6440,7 +6184,7 @@
 </file>
 
 <file path=word/endnotes.xml><?xml version="1.0" encoding="utf-8"?>
-<w:endnotes xmlns:wpc="http://schemas.microsoft.com/office/word/2010/wordprocessingCanvas" xmlns:cx="http://schemas.microsoft.com/office/drawing/2014/chartex" xmlns:cx1="http://schemas.microsoft.com/office/drawing/2015/9/8/chartex" xmlns:cx2="http://schemas.microsoft.com/office/drawing/2015/10/21/chartex" xmlns:cx3="http://schemas.microsoft.com/office/drawing/2016/5/9/chartex" xmlns:cx4="http://schemas.microsoft.com/office/drawing/2016/5/10/chartex" xmlns:cx5="http://schemas.microsoft.com/office/drawing/2016/5/11/chartex" xmlns:mc="http://schemas.openxmlformats.org/markup-compatibility/2006" xmlns:o="urn:schemas-microsoft-com:office:office" xmlns:r="http://schemas.openxmlformats.org/officeDocument/2006/relationships" xmlns:m="http://schemas.openxmlformats.org/officeDocument/2006/math" xmlns:v="urn:schemas-microsoft-com:vml" xmlns:wp14="http://schemas.microsoft.com/office/word/2010/wordprocessingDrawing" xmlns:wp="http://schemas.openxmlformats.org/drawingml/2006/wordprocessingDrawing" xmlns:w10="urn:schemas-microsoft-com:office:word" xmlns:w="http://schemas.openxmlformats.org/wordprocessingml/2006/main" xmlns:w14="http://schemas.microsoft.com/office/word/2010/wordml" xmlns:w15="http://schemas.microsoft.com/office/word/2012/wordml" xmlns:w16se="http://schemas.microsoft.com/office/word/2015/wordml/symex" xmlns:wpg="http://schemas.microsoft.com/office/word/2010/wordprocessingGroup" xmlns:wpi="http://schemas.microsoft.com/office/word/2010/wordprocessingInk" xmlns:wne="http://schemas.microsoft.com/office/word/2006/wordml" xmlns:wps="http://schemas.microsoft.com/office/word/2010/wordprocessingShape" mc:Ignorable="w14 w15 w16se wp14">
+<w:endnotes xmlns:wpc="http://schemas.microsoft.com/office/word/2010/wordprocessingCanvas" xmlns:mc="http://schemas.openxmlformats.org/markup-compatibility/2006" xmlns:o="urn:schemas-microsoft-com:office:office" xmlns:r="http://schemas.openxmlformats.org/officeDocument/2006/relationships" xmlns:m="http://schemas.openxmlformats.org/officeDocument/2006/math" xmlns:v="urn:schemas-microsoft-com:vml" xmlns:wp14="http://schemas.microsoft.com/office/word/2010/wordprocessingDrawing" xmlns:wp="http://schemas.openxmlformats.org/drawingml/2006/wordprocessingDrawing" xmlns:w10="urn:schemas-microsoft-com:office:word" xmlns:w="http://schemas.openxmlformats.org/wordprocessingml/2006/main" xmlns:w14="http://schemas.microsoft.com/office/word/2010/wordml" xmlns:w15="http://schemas.microsoft.com/office/word/2012/wordml" xmlns:wpg="http://schemas.microsoft.com/office/word/2010/wordprocessingGroup" xmlns:wpi="http://schemas.microsoft.com/office/word/2010/wordprocessingInk" xmlns:wne="http://schemas.microsoft.com/office/word/2006/wordml" xmlns:wps="http://schemas.microsoft.com/office/word/2010/wordprocessingShape" mc:Ignorable="w14 w15 wp14">
   <w:endnote w:type="separator" w:id="-1">
     <w:p>
       <w:pPr>
@@ -6465,7 +6209,7 @@
 </file>
 
 <file path=word/footer1.xml><?xml version="1.0" encoding="utf-8"?>
-<w:ftr xmlns:wpc="http://schemas.microsoft.com/office/word/2010/wordprocessingCanvas" xmlns:cx="http://schemas.microsoft.com/office/drawing/2014/chartex" xmlns:cx1="http://schemas.microsoft.com/office/drawing/2015/9/8/chartex" xmlns:cx2="http://schemas.microsoft.com/office/drawing/2015/10/21/chartex" xmlns:cx3="http://schemas.microsoft.com/office/drawing/2016/5/9/chartex" xmlns:cx4="http://schemas.microsoft.com/office/drawing/2016/5/10/chartex" xmlns:cx5="http://schemas.microsoft.com/office/drawing/2016/5/11/chartex" xmlns:mc="http://schemas.openxmlformats.org/markup-compatibility/2006" xmlns:o="urn:schemas-microsoft-com:office:office" xmlns:r="http://schemas.openxmlformats.org/officeDocument/2006/relationships" xmlns:m="http://schemas.openxmlformats.org/officeDocument/2006/math" xmlns:v="urn:schemas-microsoft-com:vml" xmlns:wp14="http://schemas.microsoft.com/office/word/2010/wordprocessingDrawing" xmlns:wp="http://schemas.openxmlformats.org/drawingml/2006/wordprocessingDrawing" xmlns:w10="urn:schemas-microsoft-com:office:word" xmlns:w="http://schemas.openxmlformats.org/wordprocessingml/2006/main" xmlns:w14="http://schemas.microsoft.com/office/word/2010/wordml" xmlns:w15="http://schemas.microsoft.com/office/word/2012/wordml" xmlns:w16se="http://schemas.microsoft.com/office/word/2015/wordml/symex" xmlns:wpg="http://schemas.microsoft.com/office/word/2010/wordprocessingGroup" xmlns:wpi="http://schemas.microsoft.com/office/word/2010/wordprocessingInk" xmlns:wne="http://schemas.microsoft.com/office/word/2006/wordml" xmlns:wps="http://schemas.microsoft.com/office/word/2010/wordprocessingShape" mc:Ignorable="w14 w15 w16se wp14">
+<w:ftr xmlns:wpc="http://schemas.microsoft.com/office/word/2010/wordprocessingCanvas" xmlns:mc="http://schemas.openxmlformats.org/markup-compatibility/2006" xmlns:o="urn:schemas-microsoft-com:office:office" xmlns:r="http://schemas.openxmlformats.org/officeDocument/2006/relationships" xmlns:m="http://schemas.openxmlformats.org/officeDocument/2006/math" xmlns:v="urn:schemas-microsoft-com:vml" xmlns:wp14="http://schemas.microsoft.com/office/word/2010/wordprocessingDrawing" xmlns:wp="http://schemas.openxmlformats.org/drawingml/2006/wordprocessingDrawing" xmlns:w10="urn:schemas-microsoft-com:office:word" xmlns:w="http://schemas.openxmlformats.org/wordprocessingml/2006/main" xmlns:w14="http://schemas.microsoft.com/office/word/2010/wordml" xmlns:w15="http://schemas.microsoft.com/office/word/2012/wordml" xmlns:wpg="http://schemas.microsoft.com/office/word/2010/wordprocessingGroup" xmlns:wpi="http://schemas.microsoft.com/office/word/2010/wordprocessingInk" xmlns:wne="http://schemas.microsoft.com/office/word/2006/wordml" xmlns:wps="http://schemas.microsoft.com/office/word/2010/wordprocessingShape" mc:Ignorable="w14 w15 wp14">
   <w:sdt>
     <w:sdtPr>
       <w:id w:val="139476884"/>
@@ -6511,7 +6255,7 @@
 </file>
 
 <file path=word/footnotes.xml><?xml version="1.0" encoding="utf-8"?>
-<w:footnotes xmlns:wpc="http://schemas.microsoft.com/office/word/2010/wordprocessingCanvas" xmlns:cx="http://schemas.microsoft.com/office/drawing/2014/chartex" xmlns:cx1="http://schemas.microsoft.com/office/drawing/2015/9/8/chartex" xmlns:cx2="http://schemas.microsoft.com/office/drawing/2015/10/21/chartex" xmlns:cx3="http://schemas.microsoft.com/office/drawing/2016/5/9/chartex" xmlns:cx4="http://schemas.microsoft.com/office/drawing/2016/5/10/chartex" xmlns:cx5="http://schemas.microsoft.com/office/drawing/2016/5/11/chartex" xmlns:mc="http://schemas.openxmlformats.org/markup-compatibility/2006" xmlns:o="urn:schemas-microsoft-com:office:office" xmlns:r="http://schemas.openxmlformats.org/officeDocument/2006/relationships" xmlns:m="http://schemas.openxmlformats.org/officeDocument/2006/math" xmlns:v="urn:schemas-microsoft-com:vml" xmlns:wp14="http://schemas.microsoft.com/office/word/2010/wordprocessingDrawing" xmlns:wp="http://schemas.openxmlformats.org/drawingml/2006/wordprocessingDrawing" xmlns:w10="urn:schemas-microsoft-com:office:word" xmlns:w="http://schemas.openxmlformats.org/wordprocessingml/2006/main" xmlns:w14="http://schemas.microsoft.com/office/word/2010/wordml" xmlns:w15="http://schemas.microsoft.com/office/word/2012/wordml" xmlns:w16se="http://schemas.microsoft.com/office/word/2015/wordml/symex" xmlns:wpg="http://schemas.microsoft.com/office/word/2010/wordprocessingGroup" xmlns:wpi="http://schemas.microsoft.com/office/word/2010/wordprocessingInk" xmlns:wne="http://schemas.microsoft.com/office/word/2006/wordml" xmlns:wps="http://schemas.microsoft.com/office/word/2010/wordprocessingShape" mc:Ignorable="w14 w15 w16se wp14">
+<w:footnotes xmlns:wpc="http://schemas.microsoft.com/office/word/2010/wordprocessingCanvas" xmlns:mc="http://schemas.openxmlformats.org/markup-compatibility/2006" xmlns:o="urn:schemas-microsoft-com:office:office" xmlns:r="http://schemas.openxmlformats.org/officeDocument/2006/relationships" xmlns:m="http://schemas.openxmlformats.org/officeDocument/2006/math" xmlns:v="urn:schemas-microsoft-com:vml" xmlns:wp14="http://schemas.microsoft.com/office/word/2010/wordprocessingDrawing" xmlns:wp="http://schemas.openxmlformats.org/drawingml/2006/wordprocessingDrawing" xmlns:w10="urn:schemas-microsoft-com:office:word" xmlns:w="http://schemas.openxmlformats.org/wordprocessingml/2006/main" xmlns:w14="http://schemas.microsoft.com/office/word/2010/wordml" xmlns:w15="http://schemas.microsoft.com/office/word/2012/wordml" xmlns:wpg="http://schemas.microsoft.com/office/word/2010/wordprocessingGroup" xmlns:wpi="http://schemas.microsoft.com/office/word/2010/wordprocessingInk" xmlns:wne="http://schemas.microsoft.com/office/word/2006/wordml" xmlns:wps="http://schemas.microsoft.com/office/word/2010/wordprocessingShape" mc:Ignorable="w14 w15 wp14">
   <w:footnote w:type="separator" w:id="-1">
     <w:p>
       <w:pPr>
@@ -6536,7 +6280,7 @@
 </file>
 
 <file path=word/numbering.xml><?xml version="1.0" encoding="utf-8"?>
-<w:numbering xmlns:wpc="http://schemas.microsoft.com/office/word/2010/wordprocessingCanvas" xmlns:cx="http://schemas.microsoft.com/office/drawing/2014/chartex" xmlns:cx1="http://schemas.microsoft.com/office/drawing/2015/9/8/chartex" xmlns:cx2="http://schemas.microsoft.com/office/drawing/2015/10/21/chartex" xmlns:cx3="http://schemas.microsoft.com/office/drawing/2016/5/9/chartex" xmlns:cx4="http://schemas.microsoft.com/office/drawing/2016/5/10/chartex" xmlns:cx5="http://schemas.microsoft.com/office/drawing/2016/5/11/chartex" xmlns:mc="http://schemas.openxmlformats.org/markup-compatibility/2006" xmlns:o="urn:schemas-microsoft-com:office:office" xmlns:r="http://schemas.openxmlformats.org/officeDocument/2006/relationships" xmlns:m="http://schemas.openxmlformats.org/officeDocument/2006/math" xmlns:v="urn:schemas-microsoft-com:vml" xmlns:wp14="http://schemas.microsoft.com/office/word/2010/wordprocessingDrawing" xmlns:wp="http://schemas.openxmlformats.org/drawingml/2006/wordprocessingDrawing" xmlns:w10="urn:schemas-microsoft-com:office:word" xmlns:w="http://schemas.openxmlformats.org/wordprocessingml/2006/main" xmlns:w14="http://schemas.microsoft.com/office/word/2010/wordml" xmlns:w15="http://schemas.microsoft.com/office/word/2012/wordml" xmlns:w16se="http://schemas.microsoft.com/office/word/2015/wordml/symex" xmlns:wpg="http://schemas.microsoft.com/office/word/2010/wordprocessingGroup" xmlns:wpi="http://schemas.microsoft.com/office/word/2010/wordprocessingInk" xmlns:wne="http://schemas.microsoft.com/office/word/2006/wordml" xmlns:wps="http://schemas.microsoft.com/office/word/2010/wordprocessingShape" mc:Ignorable="w14 w15 w16se wp14">
+<w:numbering xmlns:wpc="http://schemas.microsoft.com/office/word/2010/wordprocessingCanvas" xmlns:mc="http://schemas.openxmlformats.org/markup-compatibility/2006" xmlns:o="urn:schemas-microsoft-com:office:office" xmlns:r="http://schemas.openxmlformats.org/officeDocument/2006/relationships" xmlns:m="http://schemas.openxmlformats.org/officeDocument/2006/math" xmlns:v="urn:schemas-microsoft-com:vml" xmlns:wp14="http://schemas.microsoft.com/office/word/2010/wordprocessingDrawing" xmlns:wp="http://schemas.openxmlformats.org/drawingml/2006/wordprocessingDrawing" xmlns:w10="urn:schemas-microsoft-com:office:word" xmlns:w="http://schemas.openxmlformats.org/wordprocessingml/2006/main" xmlns:w14="http://schemas.microsoft.com/office/word/2010/wordml" xmlns:w15="http://schemas.microsoft.com/office/word/2012/wordml" xmlns:wpg="http://schemas.microsoft.com/office/word/2010/wordprocessingGroup" xmlns:wpi="http://schemas.microsoft.com/office/word/2010/wordprocessingInk" xmlns:wne="http://schemas.microsoft.com/office/word/2006/wordml" xmlns:wps="http://schemas.microsoft.com/office/word/2010/wordprocessingShape" mc:Ignorable="w14 w15 wp14">
   <w:abstractNum w:abstractNumId="0" w15:restartNumberingAfterBreak="0">
     <w:nsid w:val="080F4C6C"/>
     <w:multiLevelType w:val="hybridMultilevel"/>
@@ -6656,7 +6400,7 @@
 </file>
 
 <file path=word/styles.xml><?xml version="1.0" encoding="utf-8"?>
-<w:styles xmlns:mc="http://schemas.openxmlformats.org/markup-compatibility/2006" xmlns:r="http://schemas.openxmlformats.org/officeDocument/2006/relationships" xmlns:w="http://schemas.openxmlformats.org/wordprocessingml/2006/main" xmlns:w14="http://schemas.microsoft.com/office/word/2010/wordml" xmlns:w15="http://schemas.microsoft.com/office/word/2012/wordml" xmlns:w16se="http://schemas.microsoft.com/office/word/2015/wordml/symex" mc:Ignorable="w14 w15 w16se">
+<w:styles xmlns:mc="http://schemas.openxmlformats.org/markup-compatibility/2006" xmlns:r="http://schemas.openxmlformats.org/officeDocument/2006/relationships" xmlns:w="http://schemas.openxmlformats.org/wordprocessingml/2006/main" xmlns:w14="http://schemas.microsoft.com/office/word/2010/wordml" xmlns:w15="http://schemas.microsoft.com/office/word/2012/wordml" mc:Ignorable="w14 w15">
   <w:docDefaults>
     <w:rPrDefault>
       <w:rPr>
@@ -6672,7 +6416,7 @@
       </w:pPr>
     </w:pPrDefault>
   </w:docDefaults>
-  <w:latentStyles w:defLockedState="0" w:defUIPriority="99" w:defSemiHidden="0" w:defUnhideWhenUsed="0" w:defQFormat="0" w:count="374">
+  <w:latentStyles w:defLockedState="0" w:defUIPriority="99" w:defSemiHidden="0" w:defUnhideWhenUsed="0" w:defQFormat="0" w:count="371">
     <w:lsdException w:name="Normal" w:uiPriority="0" w:qFormat="1"/>
     <w:lsdException w:name="heading 1" w:uiPriority="9" w:qFormat="1"/>
     <w:lsdException w:name="heading 2" w:semiHidden="1" w:uiPriority="9" w:unhideWhenUsed="1" w:qFormat="1"/>
@@ -7044,9 +6788,6 @@
     <w:lsdException w:name="List Table 5 Dark Accent 6" w:uiPriority="50"/>
     <w:lsdException w:name="List Table 6 Colorful Accent 6" w:uiPriority="51"/>
     <w:lsdException w:name="List Table 7 Colorful Accent 6" w:uiPriority="52"/>
-    <w:lsdException w:name="Mention" w:semiHidden="1" w:unhideWhenUsed="1"/>
-    <w:lsdException w:name="Smart Hyperlink" w:semiHidden="1" w:unhideWhenUsed="1"/>
-    <w:lsdException w:name="Hashtag" w:semiHidden="1" w:unhideWhenUsed="1"/>
   </w:latentStyles>
   <w:style w:type="paragraph" w:default="1" w:styleId="Standaard">
     <w:name w:val="Normal"/>
@@ -7648,7 +7389,7 @@
 </file>
 
 <file path=customXml/itemProps2.xml><?xml version="1.0" encoding="utf-8"?>
-<ds:datastoreItem xmlns:ds="http://schemas.openxmlformats.org/officeDocument/2006/customXml" ds:itemID="{D15CA118-CEB8-4CD3-AE65-215386241DA9}">
+<ds:datastoreItem xmlns:ds="http://schemas.openxmlformats.org/officeDocument/2006/customXml" ds:itemID="{F2E73FE4-9EAF-4DAD-B36E-0DF51DD839C1}">
   <ds:schemaRefs>
     <ds:schemaRef ds:uri="http://schemas.openxmlformats.org/officeDocument/2006/bibliography"/>
   </ds:schemaRefs>
